--- a/前端笔记--开发过程.docx
+++ b/前端笔记--开发过程.docx
@@ -5,7 +5,6 @@
     <w:p>
       <w:pPr>
         <w:rPr>
-          <w:rFonts w:hint="eastAsia"/>
           <w:b/>
           <w:kern w:val="0"/>
         </w:rPr>
@@ -185,7 +184,6 @@
     <w:p>
       <w:pPr>
         <w:rPr>
-          <w:rFonts w:hint="eastAsia"/>
           <w:kern w:val="0"/>
         </w:rPr>
       </w:pPr>
@@ -256,14 +254,14 @@
     <w:p>
       <w:pPr>
         <w:rPr>
-          <w:rFonts w:hint="eastAsia"/>
-          <w:kern w:val="0"/>
-        </w:rPr>
-      </w:pPr>
-    </w:p>
-    <w:p>
-      <w:pPr>
-        <w:rPr>
+          <w:kern w:val="0"/>
+        </w:rPr>
+      </w:pPr>
+    </w:p>
+    <w:p>
+      <w:pPr>
+        <w:rPr>
+          <w:rFonts w:hint="eastAsia"/>
           <w:kern w:val="0"/>
         </w:rPr>
       </w:pPr>
@@ -286,9 +284,343 @@
       <w:pPr>
         <w:rPr>
           <w:rFonts w:hint="eastAsia"/>
-        </w:rPr>
-      </w:pPr>
-    </w:p>
+          <w:kern w:val="0"/>
+        </w:rPr>
+      </w:pPr>
+    </w:p>
+    <w:p>
+      <w:pPr>
+        <w:rPr>
+          <w:rFonts w:hint="eastAsia"/>
+          <w:kern w:val="0"/>
+        </w:rPr>
+      </w:pPr>
+      <w:r>
+        <w:rPr>
+          <w:rFonts w:hint="eastAsia"/>
+          <w:kern w:val="0"/>
+        </w:rPr>
+        <w:t>利用</w:t>
+      </w:r>
+      <w:r>
+        <w:rPr>
+          <w:rFonts w:hint="eastAsia"/>
+          <w:kern w:val="0"/>
+        </w:rPr>
+        <w:t>prop()</w:t>
+      </w:r>
+      <w:r>
+        <w:rPr>
+          <w:rFonts w:hint="eastAsia"/>
+          <w:kern w:val="0"/>
+        </w:rPr>
+        <w:t>修改</w:t>
+      </w:r>
+      <w:r>
+        <w:rPr>
+          <w:rFonts w:hint="eastAsia"/>
+          <w:kern w:val="0"/>
+        </w:rPr>
+        <w:t>checked</w:t>
+      </w:r>
+      <w:r>
+        <w:rPr>
+          <w:rFonts w:hint="eastAsia"/>
+          <w:kern w:val="0"/>
+        </w:rPr>
+        <w:t>后如何触发</w:t>
+      </w:r>
+      <w:r>
+        <w:rPr>
+          <w:rFonts w:hint="eastAsia"/>
+          <w:kern w:val="0"/>
+        </w:rPr>
+        <w:t>change</w:t>
+      </w:r>
+      <w:r>
+        <w:rPr>
+          <w:rFonts w:hint="eastAsia"/>
+          <w:kern w:val="0"/>
+        </w:rPr>
+        <w:t>事件（通过</w:t>
+      </w:r>
+      <w:r>
+        <w:rPr>
+          <w:rFonts w:hint="eastAsia"/>
+          <w:kern w:val="0"/>
+        </w:rPr>
+        <w:t>js</w:t>
+      </w:r>
+      <w:r>
+        <w:rPr>
+          <w:rFonts w:hint="eastAsia"/>
+          <w:kern w:val="0"/>
+        </w:rPr>
+        <w:t>改变</w:t>
+      </w:r>
+      <w:r>
+        <w:rPr>
+          <w:rFonts w:hint="eastAsia"/>
+          <w:kern w:val="0"/>
+        </w:rPr>
+        <w:t>checked</w:t>
+      </w:r>
+      <w:r>
+        <w:rPr>
+          <w:rFonts w:hint="eastAsia"/>
+          <w:kern w:val="0"/>
+        </w:rPr>
+        <w:t>的值不会触发</w:t>
+      </w:r>
+      <w:r>
+        <w:rPr>
+          <w:rFonts w:hint="eastAsia"/>
+          <w:kern w:val="0"/>
+        </w:rPr>
+        <w:t>change</w:t>
+      </w:r>
+      <w:r>
+        <w:rPr>
+          <w:rFonts w:hint="eastAsia"/>
+          <w:kern w:val="0"/>
+        </w:rPr>
+        <w:t>事件）</w:t>
+      </w:r>
+    </w:p>
+    <w:p>
+      <w:pPr>
+        <w:rPr>
+          <w:rFonts w:hint="eastAsia"/>
+          <w:kern w:val="0"/>
+        </w:rPr>
+      </w:pPr>
+    </w:p>
+    <w:p>
+      <w:pPr>
+        <w:rPr>
+          <w:rFonts w:hint="eastAsia"/>
+          <w:kern w:val="0"/>
+        </w:rPr>
+      </w:pPr>
+      <w:r>
+        <w:rPr>
+          <w:rFonts w:hint="eastAsia"/>
+          <w:kern w:val="0"/>
+        </w:rPr>
+        <w:t>解决方法：</w:t>
+      </w:r>
+    </w:p>
+    <w:p>
+      <w:pPr>
+        <w:rPr>
+          <w:rFonts w:hint="eastAsia"/>
+          <w:kern w:val="0"/>
+        </w:rPr>
+      </w:pPr>
+      <w:r>
+        <w:rPr>
+          <w:rFonts w:hint="eastAsia"/>
+          <w:kern w:val="0"/>
+        </w:rPr>
+        <w:t>法一：</w:t>
+      </w:r>
+      <w:r>
+        <w:rPr>
+          <w:rFonts w:hint="eastAsia"/>
+          <w:kern w:val="0"/>
+        </w:rPr>
+        <w:t>$elem.prop(</w:t>
+      </w:r>
+      <w:r>
+        <w:rPr>
+          <w:kern w:val="0"/>
+        </w:rPr>
+        <w:t>‘</w:t>
+      </w:r>
+      <w:r>
+        <w:rPr>
+          <w:rFonts w:hint="eastAsia"/>
+          <w:kern w:val="0"/>
+        </w:rPr>
+        <w:t>checked</w:t>
+      </w:r>
+      <w:r>
+        <w:rPr>
+          <w:kern w:val="0"/>
+        </w:rPr>
+        <w:t>’</w:t>
+      </w:r>
+      <w:r>
+        <w:rPr>
+          <w:rFonts w:hint="eastAsia"/>
+          <w:kern w:val="0"/>
+        </w:rPr>
+        <w:t>,true).change();</w:t>
+      </w:r>
+    </w:p>
+    <w:p>
+      <w:pPr>
+        <w:rPr>
+          <w:rFonts w:hint="eastAsia"/>
+          <w:kern w:val="0"/>
+        </w:rPr>
+      </w:pPr>
+      <w:r>
+        <w:rPr>
+          <w:rFonts w:hint="eastAsia"/>
+          <w:kern w:val="0"/>
+        </w:rPr>
+        <w:t>法二：</w:t>
+      </w:r>
+      <w:r>
+        <w:rPr>
+          <w:rFonts w:hint="eastAsia"/>
+          <w:kern w:val="0"/>
+        </w:rPr>
+        <w:t>$.propHooks.checked={</w:t>
+      </w:r>
+    </w:p>
+    <w:p>
+      <w:pPr>
+        <w:ind w:left="420" w:firstLine="420"/>
+        <w:rPr>
+          <w:rFonts w:hint="eastAsia"/>
+          <w:kern w:val="0"/>
+        </w:rPr>
+      </w:pPr>
+      <w:r>
+        <w:rPr>
+          <w:rFonts w:hint="eastAsia"/>
+          <w:kern w:val="0"/>
+        </w:rPr>
+        <w:tab/>
+      </w:r>
+      <w:r>
+        <w:rPr>
+          <w:kern w:val="0"/>
+        </w:rPr>
+        <w:t>S</w:t>
+      </w:r>
+      <w:r>
+        <w:rPr>
+          <w:rFonts w:hint="eastAsia"/>
+          <w:kern w:val="0"/>
+        </w:rPr>
+        <w:t>et:function(elem,value,name){</w:t>
+      </w:r>
+    </w:p>
+    <w:p>
+      <w:pPr>
+        <w:ind w:left="1260" w:firstLine="420"/>
+        <w:rPr>
+          <w:rFonts w:hint="eastAsia"/>
+          <w:kern w:val="0"/>
+        </w:rPr>
+      </w:pPr>
+      <w:r>
+        <w:rPr>
+          <w:rFonts w:hint="eastAsia"/>
+          <w:kern w:val="0"/>
+        </w:rPr>
+        <w:t>var ret=(elem[name]=value);</w:t>
+      </w:r>
+    </w:p>
+    <w:p>
+      <w:pPr>
+        <w:ind w:left="1260" w:firstLine="420"/>
+        <w:rPr>
+          <w:rFonts w:hint="eastAsia"/>
+          <w:kern w:val="0"/>
+        </w:rPr>
+      </w:pPr>
+      <w:r>
+        <w:rPr>
+          <w:rFonts w:hint="eastAsia"/>
+          <w:kern w:val="0"/>
+        </w:rPr>
+        <w:t>$(elem).trigger(</w:t>
+      </w:r>
+      <w:r>
+        <w:rPr>
+          <w:kern w:val="0"/>
+        </w:rPr>
+        <w:t>“</w:t>
+      </w:r>
+      <w:r>
+        <w:rPr>
+          <w:rFonts w:hint="eastAsia"/>
+          <w:kern w:val="0"/>
+        </w:rPr>
+        <w:t>change</w:t>
+      </w:r>
+      <w:r>
+        <w:rPr>
+          <w:kern w:val="0"/>
+        </w:rPr>
+        <w:t>”</w:t>
+      </w:r>
+      <w:r>
+        <w:rPr>
+          <w:rFonts w:hint="eastAsia"/>
+          <w:kern w:val="0"/>
+        </w:rPr>
+        <w:t>);</w:t>
+      </w:r>
+    </w:p>
+    <w:p>
+      <w:pPr>
+        <w:ind w:left="1260" w:firstLine="420"/>
+        <w:rPr>
+          <w:rFonts w:hint="eastAsia"/>
+          <w:kern w:val="0"/>
+        </w:rPr>
+      </w:pPr>
+      <w:r>
+        <w:rPr>
+          <w:kern w:val="0"/>
+        </w:rPr>
+        <w:t>R</w:t>
+      </w:r>
+      <w:r>
+        <w:rPr>
+          <w:rFonts w:hint="eastAsia"/>
+          <w:kern w:val="0"/>
+        </w:rPr>
+        <w:t>eturn ret;</w:t>
+      </w:r>
+    </w:p>
+    <w:p>
+      <w:pPr>
+        <w:ind w:left="840" w:firstLine="420"/>
+        <w:rPr>
+          <w:rFonts w:hint="eastAsia"/>
+          <w:kern w:val="0"/>
+        </w:rPr>
+      </w:pPr>
+      <w:r>
+        <w:rPr>
+          <w:rFonts w:hint="eastAsia"/>
+          <w:kern w:val="0"/>
+        </w:rPr>
+        <w:t>}</w:t>
+      </w:r>
+    </w:p>
+    <w:p>
+      <w:pPr>
+        <w:ind w:left="420" w:firstLine="420"/>
+        <w:rPr>
+          <w:kern w:val="0"/>
+        </w:rPr>
+      </w:pPr>
+      <w:r>
+        <w:rPr>
+          <w:rFonts w:hint="eastAsia"/>
+          <w:kern w:val="0"/>
+        </w:rPr>
+        <w:t>}</w:t>
+      </w:r>
+    </w:p>
+    <w:p/>
     <w:sectPr>
       <w:pgSz w:w="11906" w:h="16838"/>
       <w:pgMar w:top="1440" w:right="1800" w:bottom="1440" w:left="1800" w:header="851" w:footer="992" w:gutter="0"/>
@@ -493,6 +825,7 @@
   <w:style w:type="paragraph" w:default="1" w:styleId="a">
     <w:name w:val="Normal"/>
     <w:qFormat/>
+    <w:rsid w:val="003E4891"/>
     <w:pPr>
       <w:widowControl w:val="0"/>
       <w:jc w:val="both"/>

--- a/前端笔记--开发过程.docx
+++ b/前端笔记--开发过程.docx
@@ -9,6 +9,14 @@
           <w:kern w:val="0"/>
         </w:rPr>
       </w:pPr>
+      <w:r>
+        <w:rPr>
+          <w:rFonts w:hint="eastAsia"/>
+          <w:b/>
+          <w:kern w:val="0"/>
+        </w:rPr>
+        <w:t>一、</w:t>
+      </w:r>
       <w:r>
         <w:rPr>
           <w:rFonts w:hint="eastAsia"/>
@@ -261,7 +269,6 @@
     <w:p>
       <w:pPr>
         <w:rPr>
-          <w:rFonts w:hint="eastAsia"/>
           <w:kern w:val="0"/>
         </w:rPr>
       </w:pPr>
@@ -283,21 +290,29 @@
     <w:p>
       <w:pPr>
         <w:rPr>
-          <w:rFonts w:hint="eastAsia"/>
-          <w:kern w:val="0"/>
-        </w:rPr>
-      </w:pPr>
-    </w:p>
-    <w:p>
-      <w:pPr>
-        <w:rPr>
-          <w:rFonts w:hint="eastAsia"/>
-          <w:kern w:val="0"/>
-        </w:rPr>
-      </w:pPr>
-      <w:r>
-        <w:rPr>
-          <w:rFonts w:hint="eastAsia"/>
+          <w:kern w:val="0"/>
+        </w:rPr>
+      </w:pPr>
+    </w:p>
+    <w:p>
+      <w:pPr>
+        <w:rPr>
+          <w:b/>
+          <w:kern w:val="0"/>
+        </w:rPr>
+      </w:pPr>
+      <w:r>
+        <w:rPr>
+          <w:rFonts w:hint="eastAsia"/>
+          <w:b/>
+          <w:kern w:val="0"/>
+        </w:rPr>
+        <w:t>二、</w:t>
+      </w:r>
+      <w:r>
+        <w:rPr>
+          <w:rFonts w:hint="eastAsia"/>
+          <w:b/>
           <w:kern w:val="0"/>
         </w:rPr>
         <w:t>利用</w:t>
@@ -305,6 +320,7 @@
       <w:r>
         <w:rPr>
           <w:rFonts w:hint="eastAsia"/>
+          <w:b/>
           <w:kern w:val="0"/>
         </w:rPr>
         <w:t>prop()</w:t>
@@ -312,6 +328,7 @@
       <w:r>
         <w:rPr>
           <w:rFonts w:hint="eastAsia"/>
+          <w:b/>
           <w:kern w:val="0"/>
         </w:rPr>
         <w:t>修改</w:t>
@@ -319,6 +336,7 @@
       <w:r>
         <w:rPr>
           <w:rFonts w:hint="eastAsia"/>
+          <w:b/>
           <w:kern w:val="0"/>
         </w:rPr>
         <w:t>checked</w:t>
@@ -326,6 +344,7 @@
       <w:r>
         <w:rPr>
           <w:rFonts w:hint="eastAsia"/>
+          <w:b/>
           <w:kern w:val="0"/>
         </w:rPr>
         <w:t>后如何触发</w:t>
@@ -333,6 +352,7 @@
       <w:r>
         <w:rPr>
           <w:rFonts w:hint="eastAsia"/>
+          <w:b/>
           <w:kern w:val="0"/>
         </w:rPr>
         <w:t>change</w:t>
@@ -340,6 +360,7 @@
       <w:r>
         <w:rPr>
           <w:rFonts w:hint="eastAsia"/>
+          <w:b/>
           <w:kern w:val="0"/>
         </w:rPr>
         <w:t>事件（通过</w:t>
@@ -347,6 +368,7 @@
       <w:r>
         <w:rPr>
           <w:rFonts w:hint="eastAsia"/>
+          <w:b/>
           <w:kern w:val="0"/>
         </w:rPr>
         <w:t>js</w:t>
@@ -354,6 +376,7 @@
       <w:r>
         <w:rPr>
           <w:rFonts w:hint="eastAsia"/>
+          <w:b/>
           <w:kern w:val="0"/>
         </w:rPr>
         <w:t>改变</w:t>
@@ -361,6 +384,7 @@
       <w:r>
         <w:rPr>
           <w:rFonts w:hint="eastAsia"/>
+          <w:b/>
           <w:kern w:val="0"/>
         </w:rPr>
         <w:t>checked</w:t>
@@ -368,6 +392,7 @@
       <w:r>
         <w:rPr>
           <w:rFonts w:hint="eastAsia"/>
+          <w:b/>
           <w:kern w:val="0"/>
         </w:rPr>
         <w:t>的值不会触发</w:t>
@@ -375,6 +400,7 @@
       <w:r>
         <w:rPr>
           <w:rFonts w:hint="eastAsia"/>
+          <w:b/>
           <w:kern w:val="0"/>
         </w:rPr>
         <w:t>change</w:t>
@@ -382,6 +408,7 @@
       <w:r>
         <w:rPr>
           <w:rFonts w:hint="eastAsia"/>
+          <w:b/>
           <w:kern w:val="0"/>
         </w:rPr>
         <w:t>事件）</w:t>
@@ -390,15 +417,13 @@
     <w:p>
       <w:pPr>
         <w:rPr>
-          <w:rFonts w:hint="eastAsia"/>
-          <w:kern w:val="0"/>
-        </w:rPr>
-      </w:pPr>
-    </w:p>
-    <w:p>
-      <w:pPr>
-        <w:rPr>
-          <w:rFonts w:hint="eastAsia"/>
+          <w:kern w:val="0"/>
+        </w:rPr>
+      </w:pPr>
+    </w:p>
+    <w:p>
+      <w:pPr>
+        <w:rPr>
           <w:kern w:val="0"/>
         </w:rPr>
       </w:pPr>
@@ -413,7 +438,6 @@
     <w:p>
       <w:pPr>
         <w:rPr>
-          <w:rFonts w:hint="eastAsia"/>
           <w:kern w:val="0"/>
         </w:rPr>
       </w:pPr>
@@ -461,7 +485,6 @@
     <w:p>
       <w:pPr>
         <w:rPr>
-          <w:rFonts w:hint="eastAsia"/>
           <w:kern w:val="0"/>
         </w:rPr>
       </w:pPr>
@@ -483,8 +506,8 @@
     <w:p>
       <w:pPr>
         <w:ind w:left="420" w:firstLine="420"/>
-        <w:rPr>
-          <w:rFonts w:hint="eastAsia"/>
+        <w:outlineLvl w:val="0"/>
+        <w:rPr>
           <w:kern w:val="0"/>
         </w:rPr>
       </w:pPr>
@@ -513,7 +536,6 @@
       <w:pPr>
         <w:ind w:left="1260" w:firstLine="420"/>
         <w:rPr>
-          <w:rFonts w:hint="eastAsia"/>
           <w:kern w:val="0"/>
         </w:rPr>
       </w:pPr>
@@ -529,7 +551,6 @@
       <w:pPr>
         <w:ind w:left="1260" w:firstLine="420"/>
         <w:rPr>
-          <w:rFonts w:hint="eastAsia"/>
           <w:kern w:val="0"/>
         </w:rPr>
       </w:pPr>
@@ -571,7 +592,6 @@
       <w:pPr>
         <w:ind w:left="1260" w:firstLine="420"/>
         <w:rPr>
-          <w:rFonts w:hint="eastAsia"/>
           <w:kern w:val="0"/>
         </w:rPr>
       </w:pPr>
@@ -593,7 +613,6 @@
       <w:pPr>
         <w:ind w:left="840" w:firstLine="420"/>
         <w:rPr>
-          <w:rFonts w:hint="eastAsia"/>
           <w:kern w:val="0"/>
         </w:rPr>
       </w:pPr>
@@ -609,6 +628,7 @@
       <w:pPr>
         <w:ind w:left="420" w:firstLine="420"/>
         <w:rPr>
+          <w:rFonts w:hint="eastAsia"/>
           <w:kern w:val="0"/>
         </w:rPr>
       </w:pPr>
@@ -620,7 +640,309 @@
         <w:t>}</w:t>
       </w:r>
     </w:p>
-    <w:p/>
+    <w:p>
+      <w:pPr>
+        <w:rPr>
+          <w:rFonts w:hint="eastAsia"/>
+          <w:kern w:val="0"/>
+        </w:rPr>
+      </w:pPr>
+    </w:p>
+    <w:p>
+      <w:pPr>
+        <w:rPr>
+          <w:rFonts w:hint="eastAsia"/>
+          <w:b/>
+          <w:kern w:val="0"/>
+        </w:rPr>
+      </w:pPr>
+      <w:r>
+        <w:rPr>
+          <w:rFonts w:hint="eastAsia"/>
+          <w:b/>
+          <w:kern w:val="0"/>
+        </w:rPr>
+        <w:t>三、模态框</w:t>
+      </w:r>
+      <w:r>
+        <w:rPr>
+          <w:rFonts w:hint="eastAsia"/>
+          <w:b/>
+          <w:kern w:val="0"/>
+        </w:rPr>
+        <w:t>show</w:t>
+      </w:r>
+      <w:r>
+        <w:rPr>
+          <w:rFonts w:hint="eastAsia"/>
+          <w:b/>
+          <w:kern w:val="0"/>
+        </w:rPr>
+        <w:t>的时候页面跳动</w:t>
+      </w:r>
+    </w:p>
+    <w:p>
+      <w:pPr>
+        <w:rPr>
+          <w:kern w:val="0"/>
+        </w:rPr>
+      </w:pPr>
+    </w:p>
+    <w:p>
+      <w:pPr>
+        <w:rPr>
+          <w:rFonts w:hint="eastAsia"/>
+        </w:rPr>
+      </w:pPr>
+      <w:r>
+        <w:rPr>
+          <w:rFonts w:hint="eastAsia"/>
+        </w:rPr>
+        <w:t>解决方法：</w:t>
+      </w:r>
+    </w:p>
+    <w:p>
+      <w:pPr>
+        <w:widowControl/>
+        <w:shd w:val="clear" w:color="auto" w:fill="2B2B2B"/>
+        <w:tabs>
+          <w:tab w:val="left" w:pos="916"/>
+          <w:tab w:val="left" w:pos="1832"/>
+          <w:tab w:val="left" w:pos="2748"/>
+          <w:tab w:val="left" w:pos="3664"/>
+          <w:tab w:val="left" w:pos="4580"/>
+          <w:tab w:val="left" w:pos="5496"/>
+          <w:tab w:val="left" w:pos="6412"/>
+          <w:tab w:val="left" w:pos="7328"/>
+          <w:tab w:val="left" w:pos="8244"/>
+          <w:tab w:val="left" w:pos="9160"/>
+          <w:tab w:val="left" w:pos="10076"/>
+          <w:tab w:val="left" w:pos="10992"/>
+          <w:tab w:val="left" w:pos="11908"/>
+          <w:tab w:val="left" w:pos="12824"/>
+          <w:tab w:val="left" w:pos="13740"/>
+          <w:tab w:val="left" w:pos="14656"/>
+        </w:tabs>
+        <w:jc w:val="left"/>
+        <w:rPr>
+          <w:rFonts w:ascii="宋体" w:eastAsia="宋体" w:hAnsi="宋体" w:cs="宋体"/>
+          <w:color w:val="A9B7C6"/>
+          <w:kern w:val="0"/>
+          <w:sz w:val="24"/>
+          <w:szCs w:val="24"/>
+        </w:rPr>
+      </w:pPr>
+      <w:r>
+        <w:rPr>
+          <w:rFonts w:ascii="宋体" w:eastAsia="宋体" w:hAnsi="宋体" w:cs="宋体" w:hint="eastAsia"/>
+          <w:color w:val="A9B7C6"/>
+          <w:kern w:val="0"/>
+          <w:sz w:val="24"/>
+          <w:szCs w:val="24"/>
+        </w:rPr>
+        <w:t>.</w:t>
+      </w:r>
+      <w:r>
+        <w:rPr>
+          <w:rFonts w:ascii="宋体" w:eastAsia="宋体" w:hAnsi="宋体" w:cs="宋体" w:hint="eastAsia"/>
+          <w:color w:val="E8BF6A"/>
+          <w:kern w:val="0"/>
+          <w:sz w:val="24"/>
+          <w:szCs w:val="24"/>
+        </w:rPr>
+        <w:t xml:space="preserve">modal-open </w:t>
+      </w:r>
+      <w:r>
+        <w:rPr>
+          <w:rFonts w:ascii="宋体" w:eastAsia="宋体" w:hAnsi="宋体" w:cs="宋体" w:hint="eastAsia"/>
+          <w:color w:val="A9B7C6"/>
+          <w:kern w:val="0"/>
+          <w:sz w:val="24"/>
+          <w:szCs w:val="24"/>
+        </w:rPr>
+        <w:t>{</w:t>
+      </w:r>
+      <w:r>
+        <w:rPr>
+          <w:rFonts w:ascii="宋体" w:eastAsia="宋体" w:hAnsi="宋体" w:cs="宋体" w:hint="eastAsia"/>
+          <w:color w:val="A9B7C6"/>
+          <w:kern w:val="0"/>
+          <w:sz w:val="24"/>
+          <w:szCs w:val="24"/>
+        </w:rPr>
+        <w:br/>
+        <w:t xml:space="preserve">    </w:t>
+      </w:r>
+      <w:r>
+        <w:rPr>
+          <w:rFonts w:ascii="宋体" w:eastAsia="宋体" w:hAnsi="宋体" w:cs="宋体" w:hint="eastAsia"/>
+          <w:color w:val="BABABA"/>
+          <w:kern w:val="0"/>
+          <w:sz w:val="24"/>
+          <w:szCs w:val="24"/>
+        </w:rPr>
+        <w:t>overflow</w:t>
+      </w:r>
+      <w:r>
+        <w:rPr>
+          <w:rFonts w:ascii="宋体" w:eastAsia="宋体" w:hAnsi="宋体" w:cs="宋体" w:hint="eastAsia"/>
+          <w:color w:val="A9B7C6"/>
+          <w:kern w:val="0"/>
+          <w:sz w:val="24"/>
+          <w:szCs w:val="24"/>
+        </w:rPr>
+        <w:t xml:space="preserve">: </w:t>
+      </w:r>
+      <w:r>
+        <w:rPr>
+          <w:rFonts w:ascii="宋体" w:eastAsia="宋体" w:hAnsi="宋体" w:cs="宋体" w:hint="eastAsia"/>
+          <w:color w:val="A5C261"/>
+          <w:kern w:val="0"/>
+          <w:sz w:val="24"/>
+          <w:szCs w:val="24"/>
+        </w:rPr>
+        <w:t xml:space="preserve">initial </w:t>
+      </w:r>
+      <w:r>
+        <w:rPr>
+          <w:rFonts w:ascii="宋体" w:eastAsia="宋体" w:hAnsi="宋体" w:cs="宋体" w:hint="eastAsia"/>
+          <w:b/>
+          <w:bCs/>
+          <w:color w:val="CC7832"/>
+          <w:kern w:val="0"/>
+          <w:sz w:val="24"/>
+          <w:szCs w:val="24"/>
+        </w:rPr>
+        <w:t>!important</w:t>
+      </w:r>
+      <w:r>
+        <w:rPr>
+          <w:rFonts w:ascii="宋体" w:eastAsia="宋体" w:hAnsi="宋体" w:cs="宋体" w:hint="eastAsia"/>
+          <w:color w:val="CC7832"/>
+          <w:kern w:val="0"/>
+          <w:sz w:val="24"/>
+          <w:szCs w:val="24"/>
+        </w:rPr>
+        <w:t>;</w:t>
+      </w:r>
+      <w:r>
+        <w:rPr>
+          <w:rFonts w:ascii="宋体" w:eastAsia="宋体" w:hAnsi="宋体" w:cs="宋体" w:hint="eastAsia"/>
+          <w:color w:val="CC7832"/>
+          <w:kern w:val="0"/>
+          <w:sz w:val="24"/>
+          <w:szCs w:val="24"/>
+        </w:rPr>
+        <w:br/>
+      </w:r>
+      <w:r>
+        <w:rPr>
+          <w:rFonts w:ascii="宋体" w:eastAsia="宋体" w:hAnsi="宋体" w:cs="宋体" w:hint="eastAsia"/>
+          <w:color w:val="A9B7C6"/>
+          <w:kern w:val="0"/>
+          <w:sz w:val="24"/>
+          <w:szCs w:val="24"/>
+        </w:rPr>
+        <w:t>}</w:t>
+      </w:r>
+    </w:p>
+    <w:p>
+      <w:pPr>
+        <w:rPr>
+          <w:rFonts w:hint="eastAsia"/>
+        </w:rPr>
+      </w:pPr>
+      <w:r>
+        <w:rPr>
+          <w:rFonts w:hint="eastAsia"/>
+        </w:rPr>
+        <w:t>方法二：</w:t>
+      </w:r>
+      <w:r>
+        <w:rPr>
+          <w:rFonts w:hint="eastAsia"/>
+        </w:rPr>
+        <w:t>body{overflow:hidden;}</w:t>
+      </w:r>
+    </w:p>
+    <w:p>
+      <w:pPr>
+        <w:rPr>
+          <w:rFonts w:hint="eastAsia"/>
+        </w:rPr>
+      </w:pPr>
+      <w:r>
+        <w:rPr>
+          <w:rFonts w:hint="eastAsia"/>
+        </w:rPr>
+        <w:t>解析原因：由于</w:t>
+      </w:r>
+      <w:r>
+        <w:rPr>
+          <w:rFonts w:hint="eastAsia"/>
+        </w:rPr>
+        <w:t xml:space="preserve">modal </w:t>
+      </w:r>
+      <w:r>
+        <w:rPr>
+          <w:rFonts w:hint="eastAsia"/>
+        </w:rPr>
+        <w:t>open</w:t>
+      </w:r>
+      <w:r>
+        <w:rPr>
+          <w:rFonts w:hint="eastAsia"/>
+        </w:rPr>
+        <w:t>的时候会给</w:t>
+      </w:r>
+      <w:r>
+        <w:rPr>
+          <w:rFonts w:hint="eastAsia"/>
+        </w:rPr>
+        <w:t>body</w:t>
+      </w:r>
+      <w:r>
+        <w:rPr>
+          <w:rFonts w:hint="eastAsia"/>
+        </w:rPr>
+        <w:t>加上</w:t>
+      </w:r>
+      <w:r>
+        <w:rPr>
+          <w:rFonts w:hint="eastAsia"/>
+        </w:rPr>
+        <w:t xml:space="preserve">.modal-open{overflow:hidden} </w:t>
+      </w:r>
+      <w:r>
+        <w:rPr>
+          <w:rFonts w:hint="eastAsia"/>
+        </w:rPr>
+        <w:t>样式</w:t>
+      </w:r>
+      <w:r>
+        <w:rPr>
+          <w:rFonts w:hint="eastAsia"/>
+        </w:rPr>
+        <w:t>，以及</w:t>
+      </w:r>
+    </w:p>
+    <w:p>
+      <w:r>
+        <w:t>P</w:t>
+      </w:r>
+      <w:r>
+        <w:rPr>
+          <w:rFonts w:hint="eastAsia"/>
+        </w:rPr>
+        <w:t>adding-right:17px;</w:t>
+      </w:r>
+      <w:r>
+        <w:rPr>
+          <w:rFonts w:hint="eastAsia"/>
+        </w:rPr>
+        <w:t>即滚动条的宽度</w:t>
+      </w:r>
+    </w:p>
     <w:sectPr>
       <w:pgSz w:w="11906" w:h="16838"/>
       <w:pgMar w:top="1440" w:right="1800" w:bottom="1440" w:left="1800" w:header="851" w:footer="992" w:gutter="0"/>
@@ -989,6 +1311,84 @@
       <w:szCs w:val="18"/>
     </w:rPr>
   </w:style>
+  <w:style w:type="paragraph" w:styleId="a6">
+    <w:name w:val="Document Map"/>
+    <w:basedOn w:val="a"/>
+    <w:link w:val="Char2"/>
+    <w:uiPriority w:val="99"/>
+    <w:semiHidden/>
+    <w:unhideWhenUsed/>
+    <w:rsid w:val="00D87615"/>
+    <w:rPr>
+      <w:rFonts w:ascii="宋体" w:eastAsia="宋体"/>
+      <w:sz w:val="18"/>
+      <w:szCs w:val="18"/>
+    </w:rPr>
+  </w:style>
+  <w:style w:type="character" w:customStyle="1" w:styleId="Char2">
+    <w:name w:val="文档结构图 Char"/>
+    <w:basedOn w:val="a0"/>
+    <w:link w:val="a6"/>
+    <w:uiPriority w:val="99"/>
+    <w:semiHidden/>
+    <w:rsid w:val="00D87615"/>
+    <w:rPr>
+      <w:rFonts w:ascii="宋体" w:eastAsia="宋体"/>
+      <w:sz w:val="18"/>
+      <w:szCs w:val="18"/>
+    </w:rPr>
+  </w:style>
+  <w:style w:type="paragraph" w:styleId="HTML">
+    <w:name w:val="HTML Preformatted"/>
+    <w:basedOn w:val="a"/>
+    <w:link w:val="HTMLChar"/>
+    <w:uiPriority w:val="99"/>
+    <w:semiHidden/>
+    <w:unhideWhenUsed/>
+    <w:rsid w:val="00D87615"/>
+    <w:pPr>
+      <w:widowControl/>
+      <w:tabs>
+        <w:tab w:val="left" w:pos="916"/>
+        <w:tab w:val="left" w:pos="1832"/>
+        <w:tab w:val="left" w:pos="2748"/>
+        <w:tab w:val="left" w:pos="3664"/>
+        <w:tab w:val="left" w:pos="4580"/>
+        <w:tab w:val="left" w:pos="5496"/>
+        <w:tab w:val="left" w:pos="6412"/>
+        <w:tab w:val="left" w:pos="7328"/>
+        <w:tab w:val="left" w:pos="8244"/>
+        <w:tab w:val="left" w:pos="9160"/>
+        <w:tab w:val="left" w:pos="10076"/>
+        <w:tab w:val="left" w:pos="10992"/>
+        <w:tab w:val="left" w:pos="11908"/>
+        <w:tab w:val="left" w:pos="12824"/>
+        <w:tab w:val="left" w:pos="13740"/>
+        <w:tab w:val="left" w:pos="14656"/>
+      </w:tabs>
+      <w:jc w:val="left"/>
+    </w:pPr>
+    <w:rPr>
+      <w:rFonts w:ascii="宋体" w:eastAsia="宋体" w:hAnsi="宋体" w:cs="宋体"/>
+      <w:kern w:val="0"/>
+      <w:sz w:val="24"/>
+      <w:szCs w:val="24"/>
+    </w:rPr>
+  </w:style>
+  <w:style w:type="character" w:customStyle="1" w:styleId="HTMLChar">
+    <w:name w:val="HTML 预设格式 Char"/>
+    <w:basedOn w:val="a0"/>
+    <w:link w:val="HTML"/>
+    <w:uiPriority w:val="99"/>
+    <w:semiHidden/>
+    <w:rsid w:val="00D87615"/>
+    <w:rPr>
+      <w:rFonts w:ascii="宋体" w:eastAsia="宋体" w:hAnsi="宋体" w:cs="宋体"/>
+      <w:kern w:val="0"/>
+      <w:sz w:val="24"/>
+      <w:szCs w:val="24"/>
+    </w:rPr>
+  </w:style>
 </w:styles>
 </file>
 
